--- a/projet_fin-annee/CAHIER DES CHARGES.docx
+++ b/projet_fin-annee/CAHIER DES CHARGES.docx
@@ -2703,20 +2703,195 @@
         <w:rPr>
           <w:b/>
           <w:bCs/>
+          <w:sz w:val="96"/>
+          <w:szCs w:val="96"/>
+          <w:lang w:val="fr-FR"/>
+        </w:rPr>
+        <w:lastRenderedPageBreak/>
+        <w:t>MAQUETTE FIGMA</w:t>
+      </w:r>
+    </w:p>
+    <w:p>
+      <w:pPr>
+        <w:jc w:val="center"/>
+        <w:rPr>
+          <w:b/>
+          <w:bCs/>
+          <w:sz w:val="96"/>
+          <w:szCs w:val="96"/>
+          <w:lang w:val="fr-FR"/>
+        </w:rPr>
+      </w:pPr>
+      <w:r>
+        <w:rPr>
+          <w:b/>
+          <w:bCs/>
           <w:noProof/>
           <w:sz w:val="96"/>
           <w:szCs w:val="96"/>
           <w:lang w:val="fr-FR"/>
         </w:rPr>
+        <w:drawing>
+          <wp:anchor distT="0" distB="0" distL="114300" distR="114300" simplePos="0" relativeHeight="251667456" behindDoc="0" locked="0" layoutInCell="1" allowOverlap="1" wp14:anchorId="1B15D4D5" wp14:editId="67FCDE29">
+            <wp:simplePos x="0" y="0"/>
+            <wp:positionH relativeFrom="margin">
+              <wp:posOffset>352425</wp:posOffset>
+            </wp:positionH>
+            <wp:positionV relativeFrom="paragraph">
+              <wp:posOffset>189230</wp:posOffset>
+            </wp:positionV>
+            <wp:extent cx="4838700" cy="7132522"/>
+            <wp:effectExtent l="0" t="0" r="0" b="0"/>
+            <wp:wrapSquare wrapText="bothSides"/>
+            <wp:docPr id="1078908503" name="Picture 23"/>
+            <wp:cNvGraphicFramePr>
+              <a:graphicFrameLocks xmlns:a="http://schemas.openxmlformats.org/drawingml/2006/main" noChangeAspect="1"/>
+            </wp:cNvGraphicFramePr>
+            <a:graphic xmlns:a="http://schemas.openxmlformats.org/drawingml/2006/main">
+              <a:graphicData uri="http://schemas.openxmlformats.org/drawingml/2006/picture">
+                <pic:pic xmlns:pic="http://schemas.openxmlformats.org/drawingml/2006/picture">
+                  <pic:nvPicPr>
+                    <pic:cNvPr id="0" name="Picture 14"/>
+                    <pic:cNvPicPr>
+                      <a:picLocks noChangeAspect="1" noChangeArrowheads="1"/>
+                    </pic:cNvPicPr>
+                  </pic:nvPicPr>
+                  <pic:blipFill>
+                    <a:blip r:embed="rId8" cstate="print">
+                      <a:extLst>
+                        <a:ext uri="{28A0092B-C50C-407E-A947-70E740481C1C}">
+                          <a14:useLocalDpi xmlns:a14="http://schemas.microsoft.com/office/drawing/2010/main" val="0"/>
+                        </a:ext>
+                      </a:extLst>
+                    </a:blip>
+                    <a:srcRect/>
+                    <a:stretch>
+                      <a:fillRect/>
+                    </a:stretch>
+                  </pic:blipFill>
+                  <pic:spPr bwMode="auto">
+                    <a:xfrm>
+                      <a:off x="0" y="0"/>
+                      <a:ext cx="4839201" cy="7133260"/>
+                    </a:xfrm>
+                    <a:prstGeom prst="rect">
+                      <a:avLst/>
+                    </a:prstGeom>
+                    <a:noFill/>
+                    <a:ln>
+                      <a:noFill/>
+                    </a:ln>
+                  </pic:spPr>
+                </pic:pic>
+              </a:graphicData>
+            </a:graphic>
+            <wp14:sizeRelH relativeFrom="margin">
+              <wp14:pctWidth>0</wp14:pctWidth>
+            </wp14:sizeRelH>
+            <wp14:sizeRelV relativeFrom="margin">
+              <wp14:pctHeight>0</wp14:pctHeight>
+            </wp14:sizeRelV>
+          </wp:anchor>
+        </w:drawing>
+      </w:r>
+      <w:r>
+        <w:rPr>
+          <w:b/>
+          <w:bCs/>
+          <w:sz w:val="96"/>
+          <w:szCs w:val="96"/>
+          <w:lang w:val="fr-FR"/>
+        </w:rPr>
+        <w:br w:type="page"/>
+      </w:r>
+      <w:r>
+        <w:rPr>
+          <w:b/>
+          <w:bCs/>
+          <w:noProof/>
+          <w:sz w:val="96"/>
+          <w:szCs w:val="96"/>
+          <w:lang w:val="fr-FR"/>
+        </w:rPr>
         <w:lastRenderedPageBreak/>
         <w:drawing>
-          <wp:anchor distT="0" distB="0" distL="114300" distR="114300" simplePos="0" relativeHeight="251668480" behindDoc="0" locked="0" layoutInCell="1" allowOverlap="1" wp14:anchorId="409D0135" wp14:editId="3735E1AC">
+          <wp:inline distT="0" distB="0" distL="0" distR="0" wp14:anchorId="251E3460" wp14:editId="1F86E1F3">
+            <wp:extent cx="5791200" cy="8720104"/>
+            <wp:effectExtent l="0" t="0" r="0" b="5080"/>
+            <wp:docPr id="1023676651" name="Picture 25"/>
+            <wp:cNvGraphicFramePr>
+              <a:graphicFrameLocks xmlns:a="http://schemas.openxmlformats.org/drawingml/2006/main" noChangeAspect="1"/>
+            </wp:cNvGraphicFramePr>
+            <a:graphic xmlns:a="http://schemas.openxmlformats.org/drawingml/2006/main">
+              <a:graphicData uri="http://schemas.openxmlformats.org/drawingml/2006/picture">
+                <pic:pic xmlns:pic="http://schemas.openxmlformats.org/drawingml/2006/picture">
+                  <pic:nvPicPr>
+                    <pic:cNvPr id="0" name="Picture 16"/>
+                    <pic:cNvPicPr>
+                      <a:picLocks noChangeAspect="1" noChangeArrowheads="1"/>
+                    </pic:cNvPicPr>
+                  </pic:nvPicPr>
+                  <pic:blipFill>
+                    <a:blip r:embed="rId9" cstate="print">
+                      <a:extLst>
+                        <a:ext uri="{28A0092B-C50C-407E-A947-70E740481C1C}">
+                          <a14:useLocalDpi xmlns:a14="http://schemas.microsoft.com/office/drawing/2010/main" val="0"/>
+                        </a:ext>
+                      </a:extLst>
+                    </a:blip>
+                    <a:srcRect/>
+                    <a:stretch>
+                      <a:fillRect/>
+                    </a:stretch>
+                  </pic:blipFill>
+                  <pic:spPr bwMode="auto">
+                    <a:xfrm>
+                      <a:off x="0" y="0"/>
+                      <a:ext cx="5858314" cy="8821160"/>
+                    </a:xfrm>
+                    <a:prstGeom prst="rect">
+                      <a:avLst/>
+                    </a:prstGeom>
+                    <a:noFill/>
+                    <a:ln>
+                      <a:noFill/>
+                    </a:ln>
+                  </pic:spPr>
+                </pic:pic>
+              </a:graphicData>
+            </a:graphic>
+          </wp:inline>
+        </w:drawing>
+      </w:r>
+    </w:p>
+    <w:p>
+      <w:pPr>
+        <w:rPr>
+          <w:b/>
+          <w:bCs/>
+          <w:sz w:val="96"/>
+          <w:szCs w:val="96"/>
+          <w:lang w:val="fr-FR"/>
+        </w:rPr>
+      </w:pPr>
+      <w:r>
+        <w:rPr>
+          <w:b/>
+          <w:bCs/>
+          <w:noProof/>
+          <w:sz w:val="96"/>
+          <w:szCs w:val="96"/>
+          <w:lang w:val="fr-FR"/>
+        </w:rPr>
+        <w:lastRenderedPageBreak/>
+        <w:drawing>
+          <wp:anchor distT="0" distB="0" distL="114300" distR="114300" simplePos="0" relativeHeight="251668480" behindDoc="0" locked="0" layoutInCell="1" allowOverlap="1" wp14:anchorId="409D0135" wp14:editId="79F349A6">
             <wp:simplePos x="0" y="0"/>
             <wp:positionH relativeFrom="margin">
-              <wp:posOffset>3700130</wp:posOffset>
+              <wp:align>center</wp:align>
             </wp:positionH>
             <wp:positionV relativeFrom="paragraph">
-              <wp:posOffset>384</wp:posOffset>
+              <wp:posOffset>0</wp:posOffset>
             </wp:positionV>
             <wp:extent cx="2881630" cy="8229600"/>
             <wp:effectExtent l="0" t="0" r="0" b="0"/>
@@ -2735,7 +2910,7 @@
                     </pic:cNvPicPr>
                   </pic:nvPicPr>
                   <pic:blipFill>
-                    <a:blip r:embed="rId8" cstate="print">
+                    <a:blip r:embed="rId10" cstate="print">
                       <a:extLst>
                         <a:ext uri="{28A0092B-C50C-407E-A947-70E740481C1C}">
                           <a14:useLocalDpi xmlns:a14="http://schemas.microsoft.com/office/drawing/2010/main" val="0"/>
@@ -2764,170 +2939,6 @@
               </a:graphicData>
             </a:graphic>
           </wp:anchor>
-        </w:drawing>
-      </w:r>
-      <w:r>
-        <w:rPr>
-          <w:b/>
-          <w:bCs/>
-          <w:sz w:val="96"/>
-          <w:szCs w:val="96"/>
-          <w:lang w:val="fr-FR"/>
-        </w:rPr>
-        <w:t>MAQUETTE FIGMA</w:t>
-      </w:r>
-    </w:p>
-    <w:p>
-      <w:pPr>
-        <w:jc w:val="both"/>
-        <w:rPr>
-          <w:b/>
-          <w:bCs/>
-          <w:sz w:val="96"/>
-          <w:szCs w:val="96"/>
-          <w:lang w:val="fr-FR"/>
-        </w:rPr>
-      </w:pPr>
-      <w:r>
-        <w:rPr>
-          <w:b/>
-          <w:bCs/>
-          <w:noProof/>
-          <w:sz w:val="96"/>
-          <w:szCs w:val="96"/>
-          <w:lang w:val="fr-FR"/>
-        </w:rPr>
-        <w:drawing>
-          <wp:anchor distT="0" distB="0" distL="114300" distR="114300" simplePos="0" relativeHeight="251667456" behindDoc="0" locked="0" layoutInCell="1" allowOverlap="1" wp14:anchorId="1B15D4D5" wp14:editId="1535421C">
-            <wp:simplePos x="0" y="0"/>
-            <wp:positionH relativeFrom="margin">
-              <wp:align>left</wp:align>
-            </wp:positionH>
-            <wp:positionV relativeFrom="paragraph">
-              <wp:posOffset>18429</wp:posOffset>
-            </wp:positionV>
-            <wp:extent cx="1701165" cy="2507615"/>
-            <wp:effectExtent l="0" t="0" r="0" b="6985"/>
-            <wp:wrapSquare wrapText="bothSides"/>
-            <wp:docPr id="1078908503" name="Picture 23"/>
-            <wp:cNvGraphicFramePr>
-              <a:graphicFrameLocks xmlns:a="http://schemas.openxmlformats.org/drawingml/2006/main" noChangeAspect="1"/>
-            </wp:cNvGraphicFramePr>
-            <a:graphic xmlns:a="http://schemas.openxmlformats.org/drawingml/2006/main">
-              <a:graphicData uri="http://schemas.openxmlformats.org/drawingml/2006/picture">
-                <pic:pic xmlns:pic="http://schemas.openxmlformats.org/drawingml/2006/picture">
-                  <pic:nvPicPr>
-                    <pic:cNvPr id="0" name="Picture 14"/>
-                    <pic:cNvPicPr>
-                      <a:picLocks noChangeAspect="1" noChangeArrowheads="1"/>
-                    </pic:cNvPicPr>
-                  </pic:nvPicPr>
-                  <pic:blipFill>
-                    <a:blip r:embed="rId9" cstate="print">
-                      <a:extLst>
-                        <a:ext uri="{28A0092B-C50C-407E-A947-70E740481C1C}">
-                          <a14:useLocalDpi xmlns:a14="http://schemas.microsoft.com/office/drawing/2010/main" val="0"/>
-                        </a:ext>
-                      </a:extLst>
-                    </a:blip>
-                    <a:srcRect/>
-                    <a:stretch>
-                      <a:fillRect/>
-                    </a:stretch>
-                  </pic:blipFill>
-                  <pic:spPr bwMode="auto">
-                    <a:xfrm>
-                      <a:off x="0" y="0"/>
-                      <a:ext cx="1707363" cy="2517054"/>
-                    </a:xfrm>
-                    <a:prstGeom prst="rect">
-                      <a:avLst/>
-                    </a:prstGeom>
-                    <a:noFill/>
-                    <a:ln>
-                      <a:noFill/>
-                    </a:ln>
-                  </pic:spPr>
-                </pic:pic>
-              </a:graphicData>
-            </a:graphic>
-            <wp14:sizeRelH relativeFrom="margin">
-              <wp14:pctWidth>0</wp14:pctWidth>
-            </wp14:sizeRelH>
-            <wp14:sizeRelV relativeFrom="margin">
-              <wp14:pctHeight>0</wp14:pctHeight>
-            </wp14:sizeRelV>
-          </wp:anchor>
-        </w:drawing>
-      </w:r>
-    </w:p>
-    <w:p>
-      <w:pPr>
-        <w:jc w:val="both"/>
-        <w:rPr>
-          <w:b/>
-          <w:bCs/>
-          <w:sz w:val="96"/>
-          <w:szCs w:val="96"/>
-          <w:lang w:val="fr-FR"/>
-        </w:rPr>
-      </w:pPr>
-      <w:r>
-        <w:rPr>
-          <w:b/>
-          <w:bCs/>
-          <w:noProof/>
-          <w:sz w:val="96"/>
-          <w:szCs w:val="96"/>
-          <w:lang w:val="fr-FR"/>
-        </w:rPr>
-        <w:drawing>
-          <wp:inline distT="0" distB="0" distL="0" distR="0" wp14:anchorId="1BF68D6B" wp14:editId="28BA7C0A">
-            <wp:extent cx="2636874" cy="3970476"/>
-            <wp:effectExtent l="0" t="0" r="0" b="0"/>
-            <wp:docPr id="1023676651" name="Picture 25"/>
-            <wp:cNvGraphicFramePr>
-              <a:graphicFrameLocks xmlns:a="http://schemas.openxmlformats.org/drawingml/2006/main" noChangeAspect="1"/>
-            </wp:cNvGraphicFramePr>
-            <a:graphic xmlns:a="http://schemas.openxmlformats.org/drawingml/2006/main">
-              <a:graphicData uri="http://schemas.openxmlformats.org/drawingml/2006/picture">
-                <pic:pic xmlns:pic="http://schemas.openxmlformats.org/drawingml/2006/picture">
-                  <pic:nvPicPr>
-                    <pic:cNvPr id="0" name="Picture 16"/>
-                    <pic:cNvPicPr>
-                      <a:picLocks noChangeAspect="1" noChangeArrowheads="1"/>
-                    </pic:cNvPicPr>
-                  </pic:nvPicPr>
-                  <pic:blipFill>
-                    <a:blip r:embed="rId10" cstate="print">
-                      <a:extLst>
-                        <a:ext uri="{28A0092B-C50C-407E-A947-70E740481C1C}">
-                          <a14:useLocalDpi xmlns:a14="http://schemas.microsoft.com/office/drawing/2010/main" val="0"/>
-                        </a:ext>
-                      </a:extLst>
-                    </a:blip>
-                    <a:srcRect/>
-                    <a:stretch>
-                      <a:fillRect/>
-                    </a:stretch>
-                  </pic:blipFill>
-                  <pic:spPr bwMode="auto">
-                    <a:xfrm>
-                      <a:off x="0" y="0"/>
-                      <a:ext cx="2663070" cy="4009920"/>
-                    </a:xfrm>
-                    <a:prstGeom prst="rect">
-                      <a:avLst/>
-                    </a:prstGeom>
-                    <a:noFill/>
-                    <a:ln>
-                      <a:noFill/>
-                    </a:ln>
-                  </pic:spPr>
-                </pic:pic>
-              </a:graphicData>
-            </a:graphic>
-          </wp:inline>
         </w:drawing>
       </w:r>
       <w:r>
@@ -3856,22 +3867,33 @@
       </w:r>
       <w:r>
         <w:rPr>
+          <w:sz w:val="28"/>
+          <w:szCs w:val="28"/>
+          <w:lang w:val="fr-FR"/>
+        </w:rPr>
+        <w:t>.</w:t>
+      </w:r>
+    </w:p>
+    <w:p>
+      <w:pPr>
+        <w:spacing w:line="276" w:lineRule="auto"/>
+        <w:jc w:val="center"/>
+        <w:rPr>
+          <w:sz w:val="28"/>
+          <w:szCs w:val="28"/>
+          <w:lang w:val="fr-FR"/>
+        </w:rPr>
+      </w:pPr>
+      <w:r>
+        <w:rPr>
           <w:noProof/>
-          <w:sz w:val="28"/>
-          <w:szCs w:val="28"/>
-          <w:lang w:val="fr-FR"/>
-        </w:rPr>
-        <w:t>.</w:t>
-      </w:r>
-      <w:r>
-        <w:rPr>
-          <w:noProof/>
-          <w:lang w:val="fr-FR"/>
-        </w:rPr>
+          <w:lang w:val="fr-FR"/>
+        </w:rPr>
+        <w:lastRenderedPageBreak/>
         <w:drawing>
-          <wp:inline distT="0" distB="0" distL="0" distR="0" wp14:anchorId="64BDA2B6" wp14:editId="378C9EF2">
-            <wp:extent cx="5932734" cy="1903228"/>
-            <wp:effectExtent l="0" t="0" r="0" b="1905"/>
+          <wp:inline distT="0" distB="0" distL="0" distR="0" wp14:anchorId="64BDA2B6" wp14:editId="4B9152D8">
+            <wp:extent cx="8544023" cy="2740932"/>
+            <wp:effectExtent l="6033" t="0" r="0" b="0"/>
             <wp:docPr id="130717535" name="Picture 20"/>
             <wp:cNvGraphicFramePr>
               <a:graphicFrameLocks xmlns:a="http://schemas.openxmlformats.org/drawingml/2006/main" noChangeAspect="1"/>
@@ -3897,9 +3919,9 @@
                     <a:stretch/>
                   </pic:blipFill>
                   <pic:spPr bwMode="auto">
-                    <a:xfrm>
+                    <a:xfrm rot="5400000">
                       <a:off x="0" y="0"/>
-                      <a:ext cx="5932805" cy="1903251"/>
+                      <a:ext cx="8648880" cy="2774570"/>
                     </a:xfrm>
                     <a:prstGeom prst="rect">
                       <a:avLst/>
@@ -3923,28 +3945,6 @@
     </w:p>
     <w:p>
       <w:pPr>
-        <w:jc w:val="both"/>
-        <w:rPr>
-          <w:b/>
-          <w:bCs/>
-          <w:sz w:val="28"/>
-          <w:szCs w:val="28"/>
-          <w:lang w:val="fr-FR"/>
-        </w:rPr>
-      </w:pPr>
-      <w:r>
-        <w:rPr>
-          <w:b/>
-          <w:bCs/>
-          <w:sz w:val="28"/>
-          <w:szCs w:val="28"/>
-          <w:lang w:val="fr-FR"/>
-        </w:rPr>
-        <w:br w:type="page"/>
-      </w:r>
-    </w:p>
-    <w:p>
-      <w:pPr>
         <w:spacing w:line="360" w:lineRule="auto"/>
         <w:ind w:left="360"/>
         <w:jc w:val="both"/>
@@ -4014,11 +4014,27 @@
         <w:ind w:left="360"/>
         <w:jc w:val="both"/>
         <w:rPr>
-          <w:sz w:val="28"/>
-          <w:szCs w:val="28"/>
-          <w:lang w:val="fr-FR"/>
-        </w:rPr>
-      </w:pPr>
+          <w:b/>
+          <w:bCs/>
+          <w:i/>
+          <w:iCs/>
+          <w:sz w:val="32"/>
+          <w:szCs w:val="32"/>
+          <w:lang w:val="fr-FR"/>
+        </w:rPr>
+      </w:pPr>
+      <w:r>
+        <w:rPr>
+          <w:b/>
+          <w:bCs/>
+          <w:i/>
+          <w:iCs/>
+          <w:sz w:val="32"/>
+          <w:szCs w:val="32"/>
+          <w:lang w:val="fr-FR"/>
+        </w:rPr>
+        <w:t>Aperçu profil</w:t>
+      </w:r>
     </w:p>
     <w:p>
       <w:pPr>
@@ -4097,6 +4113,46 @@
         <w:ind w:left="360"/>
         <w:jc w:val="both"/>
         <w:rPr>
+          <w:sz w:val="24"/>
+          <w:szCs w:val="24"/>
+          <w:lang w:val="fr-FR"/>
+        </w:rPr>
+      </w:pPr>
+    </w:p>
+    <w:p>
+      <w:pPr>
+        <w:spacing w:line="360" w:lineRule="auto"/>
+        <w:ind w:left="360"/>
+        <w:jc w:val="both"/>
+        <w:rPr>
+          <w:b/>
+          <w:bCs/>
+          <w:i/>
+          <w:iCs/>
+          <w:sz w:val="32"/>
+          <w:szCs w:val="32"/>
+          <w:lang w:val="fr-FR"/>
+        </w:rPr>
+      </w:pPr>
+      <w:r>
+        <w:rPr>
+          <w:b/>
+          <w:bCs/>
+          <w:i/>
+          <w:iCs/>
+          <w:sz w:val="32"/>
+          <w:szCs w:val="32"/>
+          <w:lang w:val="fr-FR"/>
+        </w:rPr>
+        <w:t>Aperçu modifier le profil</w:t>
+      </w:r>
+    </w:p>
+    <w:p>
+      <w:pPr>
+        <w:spacing w:line="360" w:lineRule="auto"/>
+        <w:ind w:left="360"/>
+        <w:jc w:val="both"/>
+        <w:rPr>
           <w:sz w:val="28"/>
           <w:szCs w:val="28"/>
           <w:lang w:val="fr-FR"/>
@@ -4175,6 +4231,45 @@
           <w:szCs w:val="28"/>
         </w:rPr>
       </w:pPr>
+    </w:p>
+    <w:p>
+      <w:pPr>
+        <w:spacing w:line="360" w:lineRule="auto"/>
+        <w:ind w:left="360"/>
+        <w:jc w:val="both"/>
+        <w:rPr>
+          <w:b/>
+          <w:bCs/>
+          <w:sz w:val="28"/>
+          <w:szCs w:val="28"/>
+        </w:rPr>
+      </w:pPr>
+    </w:p>
+    <w:p>
+      <w:pPr>
+        <w:spacing w:line="360" w:lineRule="auto"/>
+        <w:ind w:left="360"/>
+        <w:rPr>
+          <w:b/>
+          <w:bCs/>
+          <w:sz w:val="28"/>
+          <w:szCs w:val="28"/>
+          <w:lang w:val="fr-FR"/>
+        </w:rPr>
+      </w:pPr>
+      <w:r>
+        <w:rPr>
+          <w:b/>
+          <w:bCs/>
+          <w:i/>
+          <w:iCs/>
+          <w:sz w:val="32"/>
+          <w:szCs w:val="32"/>
+          <w:lang w:val="fr-FR"/>
+        </w:rPr>
+        <w:lastRenderedPageBreak/>
+        <w:t>Aperçu changer le mot de passe</w:t>
+      </w:r>
       <w:r>
         <w:rPr>
           <w:b/>
@@ -4244,14 +4339,16 @@
           <w:bCs/>
           <w:sz w:val="28"/>
           <w:szCs w:val="28"/>
-        </w:rPr>
-      </w:pPr>
-      <w:r>
-        <w:rPr>
-          <w:b/>
-          <w:bCs/>
-          <w:sz w:val="28"/>
-          <w:szCs w:val="28"/>
+          <w:lang w:val="fr-FR"/>
+        </w:rPr>
+      </w:pPr>
+      <w:r>
+        <w:rPr>
+          <w:b/>
+          <w:bCs/>
+          <w:sz w:val="28"/>
+          <w:szCs w:val="28"/>
+          <w:lang w:val="fr-FR"/>
         </w:rPr>
         <w:br w:type="page"/>
       </w:r>
@@ -4297,6 +4394,34 @@
           <w:lang w:val="fr-FR"/>
         </w:rPr>
         <w:t>Permet de valider les produits ajoutés dans le panier et de passer une commande.</w:t>
+      </w:r>
+    </w:p>
+    <w:p>
+      <w:pPr>
+        <w:spacing w:line="360" w:lineRule="auto"/>
+        <w:ind w:left="360"/>
+        <w:jc w:val="both"/>
+        <w:rPr>
+          <w:b/>
+          <w:bCs/>
+          <w:i/>
+          <w:iCs/>
+          <w:sz w:val="32"/>
+          <w:szCs w:val="32"/>
+          <w:lang w:val="fr-FR"/>
+        </w:rPr>
+      </w:pPr>
+      <w:r>
+        <w:rPr>
+          <w:b/>
+          <w:bCs/>
+          <w:i/>
+          <w:iCs/>
+          <w:sz w:val="32"/>
+          <w:szCs w:val="32"/>
+          <w:lang w:val="fr-FR"/>
+        </w:rPr>
+        <w:t>Aperçu panier – Non connecté à un compte</w:t>
       </w:r>
     </w:p>
     <w:p>
@@ -4388,6 +4513,34 @@
         <w:ind w:left="360"/>
         <w:jc w:val="both"/>
         <w:rPr>
+          <w:b/>
+          <w:bCs/>
+          <w:i/>
+          <w:iCs/>
+          <w:sz w:val="32"/>
+          <w:szCs w:val="32"/>
+          <w:lang w:val="fr-FR"/>
+        </w:rPr>
+      </w:pPr>
+      <w:r>
+        <w:rPr>
+          <w:b/>
+          <w:bCs/>
+          <w:i/>
+          <w:iCs/>
+          <w:sz w:val="32"/>
+          <w:szCs w:val="32"/>
+          <w:lang w:val="fr-FR"/>
+        </w:rPr>
+        <w:t>Aperçu panier – Connecté avec un compte</w:t>
+      </w:r>
+    </w:p>
+    <w:p>
+      <w:pPr>
+        <w:spacing w:line="360" w:lineRule="auto"/>
+        <w:ind w:left="360"/>
+        <w:jc w:val="both"/>
+        <w:rPr>
           <w:rStyle w:val="SubtleEmphasis"/>
           <w:rFonts w:asciiTheme="majorHAnsi" w:eastAsiaTheme="majorEastAsia" w:hAnsiTheme="majorHAnsi" w:cstheme="majorBidi"/>
           <w:b/>
@@ -4497,7 +4650,6 @@
           <w:lang w:val="fr-FR"/>
         </w:rPr>
       </w:pPr>
-      <w:proofErr w:type="spellStart"/>
       <w:r>
         <w:rPr>
           <w:rStyle w:val="SubtleEmphasis"/>
@@ -4509,9 +4661,32 @@
           <w:lang w:val="fr-FR"/>
         </w:rPr>
         <w:lastRenderedPageBreak/>
-        <w:t>Admnistrateur</w:t>
-      </w:r>
-      <w:proofErr w:type="spellEnd"/>
+        <w:t>Adm</w:t>
+      </w:r>
+      <w:r>
+        <w:rPr>
+          <w:rStyle w:val="SubtleEmphasis"/>
+          <w:rFonts w:asciiTheme="majorHAnsi" w:eastAsiaTheme="majorEastAsia" w:hAnsiTheme="majorHAnsi" w:cstheme="majorBidi"/>
+          <w:b/>
+          <w:bCs/>
+          <w:sz w:val="96"/>
+          <w:szCs w:val="96"/>
+          <w:lang w:val="fr-FR"/>
+        </w:rPr>
+        <w:t>i</w:t>
+      </w:r>
+      <w:r>
+        <w:rPr>
+          <w:rStyle w:val="SubtleEmphasis"/>
+          <w:rFonts w:asciiTheme="majorHAnsi" w:eastAsiaTheme="majorEastAsia" w:hAnsiTheme="majorHAnsi" w:cstheme="majorBidi"/>
+          <w:b/>
+          <w:bCs/>
+          <w:sz w:val="96"/>
+          <w:szCs w:val="96"/>
+          <w:lang w:val="fr-FR"/>
+        </w:rPr>
+        <w:t>nistrateur</w:t>
+      </w:r>
     </w:p>
     <w:p>
       <w:pPr>
@@ -5020,7 +5195,7 @@
           <w:lang w:val="fr-FR"/>
         </w:rPr>
         <w:drawing>
-          <wp:anchor distT="0" distB="0" distL="114300" distR="114300" simplePos="0" relativeHeight="251659264" behindDoc="1" locked="0" layoutInCell="1" allowOverlap="1" wp14:anchorId="00431F99" wp14:editId="42EF841D">
+          <wp:anchor distT="0" distB="0" distL="114300" distR="114300" simplePos="0" relativeHeight="251659264" behindDoc="1" locked="0" layoutInCell="1" allowOverlap="1" wp14:anchorId="00431F99" wp14:editId="239DDB50">
             <wp:simplePos x="0" y="0"/>
             <wp:positionH relativeFrom="margin">
               <wp:align>left</wp:align>
@@ -5412,6 +5587,10 @@
       <w:proofErr w:type="spellStart"/>
       <w:r>
         <w:rPr>
+          <w:b/>
+          <w:bCs/>
+          <w:i/>
+          <w:iCs/>
           <w:sz w:val="28"/>
           <w:szCs w:val="28"/>
           <w:lang w:val="fr-FR"/>
@@ -5421,11 +5600,23 @@
       <w:proofErr w:type="spellEnd"/>
       <w:r>
         <w:rPr>
-          <w:sz w:val="28"/>
-          <w:szCs w:val="28"/>
-          <w:lang w:val="fr-FR"/>
-        </w:rPr>
-        <w:t> : Permet de stocker d</w:t>
+          <w:b/>
+          <w:bCs/>
+          <w:i/>
+          <w:iCs/>
+          <w:sz w:val="28"/>
+          <w:szCs w:val="28"/>
+          <w:lang w:val="fr-FR"/>
+        </w:rPr>
+        <w:t> :</w:t>
+      </w:r>
+      <w:r>
+        <w:rPr>
+          <w:sz w:val="28"/>
+          <w:szCs w:val="28"/>
+          <w:lang w:val="fr-FR"/>
+        </w:rPr>
+        <w:t xml:space="preserve"> Permet de stocker d</w:t>
       </w:r>
       <w:r>
         <w:rPr>
@@ -5997,23 +6188,78 @@
       </w:pPr>
       <w:r>
         <w:rPr>
+          <w:b/>
+          <w:bCs/>
+          <w:sz w:val="28"/>
+          <w:szCs w:val="28"/>
+          <w:lang w:val="fr-FR"/>
+        </w:rPr>
+        <w:t>Base de données : </w:t>
+      </w:r>
+      <w:r>
+        <w:rPr>
+          <w:sz w:val="28"/>
+          <w:szCs w:val="28"/>
+          <w:lang w:val="fr-FR"/>
+        </w:rPr>
+        <w:t>J’utilise une base de données relationnelle MySQL pour stocker les données des formulaires. Cette base de données est ensuite connectée à l’API, permettant à l’application de stocker, récupérer et gérer ces données de manières</w:t>
+      </w:r>
+      <w:r>
+        <w:rPr>
+          <w:sz w:val="28"/>
+          <w:szCs w:val="28"/>
+          <w:lang w:val="fr-FR"/>
+        </w:rPr>
+        <w:t xml:space="preserve"> </w:t>
+      </w:r>
+      <w:r>
+        <w:rPr>
+          <w:sz w:val="28"/>
+          <w:szCs w:val="28"/>
+          <w:lang w:val="fr-FR"/>
+        </w:rPr>
+        <w:t>organisée et efficace.</w:t>
+      </w:r>
+    </w:p>
+    <w:p>
+      <w:pPr>
+        <w:rPr>
+          <w:sz w:val="28"/>
+          <w:szCs w:val="28"/>
+          <w:lang w:val="fr-FR"/>
+        </w:rPr>
+      </w:pPr>
+      <w:r>
+        <w:rPr>
+          <w:sz w:val="28"/>
+          <w:szCs w:val="28"/>
+          <w:lang w:val="fr-FR"/>
+        </w:rPr>
+        <w:br w:type="page"/>
+      </w:r>
+    </w:p>
+    <w:p>
+      <w:pPr>
+        <w:spacing w:line="360" w:lineRule="auto"/>
+        <w:jc w:val="both"/>
+        <w:rPr>
+          <w:sz w:val="28"/>
+          <w:szCs w:val="28"/>
+          <w:lang w:val="fr-FR"/>
+        </w:rPr>
+      </w:pPr>
+      <w:r>
+        <w:rPr>
           <w:noProof/>
           <w:sz w:val="28"/>
           <w:szCs w:val="28"/>
           <w:lang w:val="fr-FR"/>
         </w:rPr>
+        <w:lastRenderedPageBreak/>
         <w:drawing>
-          <wp:anchor distT="0" distB="0" distL="114300" distR="114300" simplePos="0" relativeHeight="251669504" behindDoc="0" locked="0" layoutInCell="1" allowOverlap="1" wp14:anchorId="5A235841" wp14:editId="5D37786B">
-            <wp:simplePos x="0" y="0"/>
-            <wp:positionH relativeFrom="margin">
-              <wp:posOffset>-223284</wp:posOffset>
-            </wp:positionH>
-            <wp:positionV relativeFrom="paragraph">
-              <wp:posOffset>1294647</wp:posOffset>
-            </wp:positionV>
-            <wp:extent cx="3512185" cy="2349500"/>
-            <wp:effectExtent l="0" t="0" r="0" b="0"/>
-            <wp:wrapSquare wrapText="bothSides"/>
+          <wp:inline distT="0" distB="0" distL="0" distR="0" wp14:anchorId="5A235841" wp14:editId="155BD636">
+            <wp:extent cx="6143625" cy="4109820"/>
+            <wp:effectExtent l="0" t="0" r="0" b="5080"/>
             <wp:docPr id="1415677874" name="Picture 26"/>
             <wp:cNvGraphicFramePr>
               <a:graphicFrameLocks xmlns:a="http://schemas.openxmlformats.org/drawingml/2006/main" noChangeAspect="1"/>
@@ -6043,7 +6289,7 @@
                   <pic:spPr bwMode="auto">
                     <a:xfrm>
                       <a:off x="0" y="0"/>
-                      <a:ext cx="3512185" cy="2349500"/>
+                      <a:ext cx="6157468" cy="4119080"/>
                     </a:xfrm>
                     <a:prstGeom prst="rect">
                       <a:avLst/>
@@ -6056,48 +6302,8 @@
                 </pic:pic>
               </a:graphicData>
             </a:graphic>
-            <wp14:sizeRelH relativeFrom="margin">
-              <wp14:pctWidth>0</wp14:pctWidth>
-            </wp14:sizeRelH>
-            <wp14:sizeRelV relativeFrom="margin">
-              <wp14:pctHeight>0</wp14:pctHeight>
-            </wp14:sizeRelV>
-          </wp:anchor>
+          </wp:inline>
         </w:drawing>
-      </w:r>
-      <w:r>
-        <w:rPr>
-          <w:b/>
-          <w:bCs/>
-          <w:sz w:val="28"/>
-          <w:szCs w:val="28"/>
-          <w:lang w:val="fr-FR"/>
-        </w:rPr>
-        <w:t>Base de données : </w:t>
-      </w:r>
-      <w:r>
-        <w:rPr>
-          <w:sz w:val="28"/>
-          <w:szCs w:val="28"/>
-          <w:lang w:val="fr-FR"/>
-        </w:rPr>
-        <w:t>J’utilise une base de données relationnelle MySQL pour stocker les données des formulaires. Cette base de données est ensuite connectée à l’API, permettant à l’application de stocker, récupérer et gérer ces données de manières</w:t>
-      </w:r>
-      <w:r>
-        <w:rPr>
-          <w:sz w:val="28"/>
-          <w:szCs w:val="28"/>
-          <w:lang w:val="fr-FR"/>
-        </w:rPr>
-        <w:t xml:space="preserve"> </w:t>
-      </w:r>
-      <w:r>
-        <w:rPr>
-          <w:sz w:val="28"/>
-          <w:szCs w:val="28"/>
-          <w:lang w:val="fr-FR"/>
-        </w:rPr>
-        <w:t>organisée et efficace.</w:t>
       </w:r>
     </w:p>
     <w:p>
